--- a/Meeting Minutes/Sept 5 Minutes.docx
+++ b/Meeting Minutes/Sept 5 Minutes.docx
@@ -17,7 +17,7 @@
           <w:u w:val="single"/>
           <w:rtl w:val="0"/>
         </w:rPr>
-        <w:t xml:space="preserve">CSCI 401 Project Meeting Minutes 5</w:t>
+        <w:t xml:space="preserve">wCSCI 401 Project Meeting Minutes 5</w:t>
       </w:r>
     </w:p>
     <w:p>
